--- a/Research Task - Guidelines.docx
+++ b/Research Task - Guidelines.docx
@@ -21,15 +21,38 @@
     <w:p/>
     <w:p>
       <w:pPr>
-        <w:pStyle w:val="ListParagraph"/>
-        <w:numPr>
-          <w:ilvl w:val="0"/>
-          <w:numId w:val="1"/>
-        </w:numPr>
+        <w:pStyle w:val="Heading2"/>
       </w:pPr>
       <w:r>
         <w:t>GDPR (General Data Protection Regulation)</w:t>
       </w:r>
+      <w:r>
+        <w:t xml:space="preserve"> </w:t>
+      </w:r>
+    </w:p>
+    <w:p>
+      <w:r>
+        <w:t>How we will Follow this:</w:t>
+      </w:r>
+    </w:p>
+    <w:p>
+      <w:pPr>
+        <w:pStyle w:val="ListParagraph"/>
+        <w:numPr>
+          <w:ilvl w:val="0"/>
+          <w:numId w:val="1"/>
+        </w:numPr>
+      </w:pPr>
+      <w:r>
+        <w:rPr>
+          <w:b/>
+          <w:bCs/>
+        </w:rPr>
+        <w:t>Key Principles</w:t>
+      </w:r>
+      <w:r>
+        <w:t>: Lawfulness, fairness and transparency, purpose limitation, Data minimisation, accuracy, storage limitation, integrity and confidentiality (security), accountability</w:t>
+      </w:r>
     </w:p>
     <w:p>
       <w:pPr>
@@ -37,6 +60,457 @@
         <w:ind w:left="405"/>
       </w:pPr>
     </w:p>
+    <w:p>
+      <w:pPr>
+        <w:pStyle w:val="ListParagraph"/>
+        <w:numPr>
+          <w:ilvl w:val="0"/>
+          <w:numId w:val="1"/>
+        </w:numPr>
+      </w:pPr>
+      <w:r>
+        <w:t>We will b</w:t>
+      </w:r>
+      <w:r>
+        <w:t xml:space="preserve">e transparent to users about why we need the data and how we make use of it. Additionally, if any issues do occur such as a data leak, we will ensure that all customers are informed about it </w:t>
+      </w:r>
+      <w:r>
+        <w:t>and be as fair as possible.</w:t>
+      </w:r>
+    </w:p>
+    <w:p>
+      <w:pPr>
+        <w:pStyle w:val="ListParagraph"/>
+      </w:pPr>
+    </w:p>
+    <w:p>
+      <w:pPr>
+        <w:pStyle w:val="ListParagraph"/>
+        <w:numPr>
+          <w:ilvl w:val="0"/>
+          <w:numId w:val="1"/>
+        </w:numPr>
+      </w:pPr>
+      <w:r>
+        <w:t xml:space="preserve">We </w:t>
+      </w:r>
+      <w:r>
+        <w:t>will not do</w:t>
+      </w:r>
+      <w:r>
+        <w:t xml:space="preserve"> anything generally unlawful with personal data.</w:t>
+      </w:r>
+    </w:p>
+    <w:p>
+      <w:pPr>
+        <w:pStyle w:val="ListParagraph"/>
+      </w:pPr>
+    </w:p>
+    <w:p>
+      <w:pPr>
+        <w:pStyle w:val="ListParagraph"/>
+        <w:numPr>
+          <w:ilvl w:val="0"/>
+          <w:numId w:val="1"/>
+        </w:numPr>
+      </w:pPr>
+      <w:r>
+        <w:t xml:space="preserve">We </w:t>
+      </w:r>
+      <w:r>
+        <w:t xml:space="preserve">will </w:t>
+      </w:r>
+      <w:r>
+        <w:t>clearly identif</w:t>
+      </w:r>
+      <w:r>
+        <w:t>y</w:t>
+      </w:r>
+      <w:r>
+        <w:t xml:space="preserve"> our purpose or purposes for processing</w:t>
+      </w:r>
+      <w:r>
+        <w:t xml:space="preserve"> and make sure to document this.</w:t>
+      </w:r>
+    </w:p>
+    <w:p>
+      <w:pPr>
+        <w:pStyle w:val="ListParagraph"/>
+        <w:ind w:left="405"/>
+      </w:pPr>
+    </w:p>
+    <w:p>
+      <w:pPr>
+        <w:pStyle w:val="ListParagraph"/>
+        <w:numPr>
+          <w:ilvl w:val="0"/>
+          <w:numId w:val="1"/>
+        </w:numPr>
+      </w:pPr>
+      <w:r>
+        <w:t>We will make sure to limit the data that we request to only what we absolutely need and ensure that we do not request unnecessary information.</w:t>
+      </w:r>
+    </w:p>
+    <w:p>
+      <w:pPr>
+        <w:pStyle w:val="ListParagraph"/>
+      </w:pPr>
+    </w:p>
+    <w:p>
+      <w:pPr>
+        <w:pStyle w:val="ListParagraph"/>
+        <w:numPr>
+          <w:ilvl w:val="0"/>
+          <w:numId w:val="1"/>
+        </w:numPr>
+      </w:pPr>
+      <w:r>
+        <w:t>We will ensure the accuracy of personal da</w:t>
+      </w:r>
+      <w:r>
+        <w:t>ta and if we need to keep record of a mistake we make sure to identify is as a mistake.</w:t>
+      </w:r>
+    </w:p>
+    <w:p>
+      <w:pPr>
+        <w:pStyle w:val="ListParagraph"/>
+      </w:pPr>
+    </w:p>
+    <w:p>
+      <w:pPr>
+        <w:pStyle w:val="ListParagraph"/>
+        <w:numPr>
+          <w:ilvl w:val="0"/>
+          <w:numId w:val="1"/>
+        </w:numPr>
+      </w:pPr>
+      <w:r>
+        <w:t>We will develop a policy to ensure that we do not hold personal data for longer than we are allowed to.</w:t>
+      </w:r>
+    </w:p>
+    <w:p>
+      <w:pPr>
+        <w:pStyle w:val="ListParagraph"/>
+      </w:pPr>
+    </w:p>
+    <w:p>
+      <w:pPr>
+        <w:pStyle w:val="ListParagraph"/>
+        <w:numPr>
+          <w:ilvl w:val="0"/>
+          <w:numId w:val="1"/>
+        </w:numPr>
+      </w:pPr>
+      <w:r>
+        <w:t>We will have appropriate security measures in place to protect the personal data</w:t>
+      </w:r>
+    </w:p>
+    <w:p>
+      <w:pPr>
+        <w:pStyle w:val="ListParagraph"/>
+      </w:pPr>
+    </w:p>
+    <w:p>
+      <w:pPr>
+        <w:pStyle w:val="ListParagraph"/>
+        <w:numPr>
+          <w:ilvl w:val="0"/>
+          <w:numId w:val="1"/>
+        </w:numPr>
+      </w:pPr>
+      <w:r>
+        <w:t>We will take responsibility for what we do with personal data</w:t>
+      </w:r>
+    </w:p>
+    <w:p>
+      <w:pPr>
+        <w:pStyle w:val="ListParagraph"/>
+      </w:pPr>
+    </w:p>
+    <w:p>
+      <w:r>
+        <w:t xml:space="preserve">Reference - </w:t>
+      </w:r>
+      <w:r>
+        <w:t>https://ico.org.uk/for-organisations/uk-gdpr-guidance-and-resources/data-protection-principles/a-guide-to-the-data-protection-principles/accountability-principle/</w:t>
+      </w:r>
+    </w:p>
+    <w:p/>
+    <w:p/>
+    <w:p/>
+    <w:p>
+      <w:pPr>
+        <w:pStyle w:val="Heading2"/>
+      </w:pPr>
+      <w:r>
+        <w:lastRenderedPageBreak/>
+        <w:t>WCAG</w:t>
+      </w:r>
+    </w:p>
+    <w:p>
+      <w:r>
+        <w:rPr>
+          <w:b/>
+          <w:bCs/>
+        </w:rPr>
+        <w:t>Perceivable</w:t>
+      </w:r>
+      <w:r>
+        <w:t>:</w:t>
+      </w:r>
+    </w:p>
+    <w:p>
+      <w:pPr>
+        <w:pStyle w:val="ListParagraph"/>
+        <w:numPr>
+          <w:ilvl w:val="0"/>
+          <w:numId w:val="1"/>
+        </w:numPr>
+      </w:pPr>
+      <w:r>
+        <w:t>Text Alternatives</w:t>
+      </w:r>
+    </w:p>
+    <w:p>
+      <w:pPr>
+        <w:pStyle w:val="ListParagraph"/>
+        <w:numPr>
+          <w:ilvl w:val="0"/>
+          <w:numId w:val="1"/>
+        </w:numPr>
+      </w:pPr>
+      <w:r>
+        <w:t>Time-based media alternatives</w:t>
+      </w:r>
+    </w:p>
+    <w:p>
+      <w:pPr>
+        <w:pStyle w:val="ListParagraph"/>
+        <w:numPr>
+          <w:ilvl w:val="0"/>
+          <w:numId w:val="1"/>
+        </w:numPr>
+      </w:pPr>
+      <w:r>
+        <w:t>Captions, Audio description</w:t>
+      </w:r>
+    </w:p>
+    <w:p>
+      <w:pPr>
+        <w:pStyle w:val="ListParagraph"/>
+        <w:ind w:left="405"/>
+      </w:pPr>
+    </w:p>
+    <w:p>
+      <w:r>
+        <w:rPr>
+          <w:b/>
+          <w:bCs/>
+        </w:rPr>
+        <w:t>Adaptability</w:t>
+      </w:r>
+      <w:r>
+        <w:t>: Ensure visuals can be shown through text</w:t>
+      </w:r>
+      <w:r>
+        <w:t>, ensure content does not restrict any views</w:t>
+      </w:r>
+    </w:p>
+    <w:p/>
+    <w:p>
+      <w:r>
+        <w:rPr>
+          <w:b/>
+          <w:bCs/>
+        </w:rPr>
+        <w:t>Distinguishable</w:t>
+      </w:r>
+      <w:r>
+        <w:t>: Makes it easier for users to see and hear content, colour should not be used as the only visual means of conveying information</w:t>
+      </w:r>
+    </w:p>
+    <w:p>
+      <w:pPr>
+        <w:pStyle w:val="ListParagraph"/>
+        <w:numPr>
+          <w:ilvl w:val="0"/>
+          <w:numId w:val="1"/>
+        </w:numPr>
+      </w:pPr>
+      <w:r>
+        <w:t xml:space="preserve"> If audio on a web page plays automatically for more than 3 seconds, we will provide a pause or stop</w:t>
+      </w:r>
+    </w:p>
+    <w:p>
+      <w:pPr>
+        <w:pStyle w:val="ListParagraph"/>
+        <w:numPr>
+          <w:ilvl w:val="0"/>
+          <w:numId w:val="1"/>
+        </w:numPr>
+      </w:pPr>
+      <w:r>
+        <w:t>Contrast ratio of at least 4.5:1</w:t>
+      </w:r>
+    </w:p>
+    <w:p>
+      <w:pPr>
+        <w:pStyle w:val="ListParagraph"/>
+        <w:numPr>
+          <w:ilvl w:val="0"/>
+          <w:numId w:val="1"/>
+        </w:numPr>
+      </w:pPr>
+      <w:r>
+        <w:t>Ability to resize text</w:t>
+      </w:r>
+    </w:p>
+    <w:p>
+      <w:pPr>
+        <w:pStyle w:val="ListParagraph"/>
+        <w:numPr>
+          <w:ilvl w:val="0"/>
+          <w:numId w:val="1"/>
+        </w:numPr>
+      </w:pPr>
+      <w:r>
+        <w:t>Text spacing</w:t>
+      </w:r>
+    </w:p>
+    <w:p/>
+    <w:p>
+      <w:pPr>
+        <w:rPr>
+          <w:b/>
+          <w:bCs/>
+        </w:rPr>
+      </w:pPr>
+      <w:r>
+        <w:rPr>
+          <w:b/>
+          <w:bCs/>
+        </w:rPr>
+        <w:t xml:space="preserve">Operable: </w:t>
+      </w:r>
+    </w:p>
+    <w:p>
+      <w:pPr>
+        <w:pStyle w:val="ListParagraph"/>
+        <w:numPr>
+          <w:ilvl w:val="0"/>
+          <w:numId w:val="1"/>
+        </w:numPr>
+      </w:pPr>
+      <w:r>
+        <w:t>Make all functionality available from a keyboard</w:t>
+      </w:r>
+    </w:p>
+    <w:p>
+      <w:pPr>
+        <w:pStyle w:val="ListParagraph"/>
+        <w:numPr>
+          <w:ilvl w:val="0"/>
+          <w:numId w:val="1"/>
+        </w:numPr>
+      </w:pPr>
+      <w:r>
+        <w:t>No more than 3 flashes in a period due to seizures</w:t>
+      </w:r>
+    </w:p>
+    <w:p>
+      <w:pPr>
+        <w:pStyle w:val="ListParagraph"/>
+        <w:ind w:left="405"/>
+      </w:pPr>
+    </w:p>
+    <w:p>
+      <w:r>
+        <w:t>Readable:</w:t>
+      </w:r>
+    </w:p>
+    <w:p>
+      <w:pPr>
+        <w:pStyle w:val="ListParagraph"/>
+        <w:numPr>
+          <w:ilvl w:val="0"/>
+          <w:numId w:val="1"/>
+        </w:numPr>
+      </w:pPr>
+      <w:r>
+        <w:t>Make text content readable and understandable</w:t>
+      </w:r>
+    </w:p>
+    <w:p>
+      <w:pPr>
+        <w:pStyle w:val="ListParagraph"/>
+        <w:numPr>
+          <w:ilvl w:val="0"/>
+          <w:numId w:val="1"/>
+        </w:numPr>
+      </w:pPr>
+      <w:r>
+        <w:t>Identify the meaning of unusual words and abbreviations</w:t>
+      </w:r>
+    </w:p>
+    <w:p/>
+    <w:p>
+      <w:r>
+        <w:t>Robust:</w:t>
+      </w:r>
+    </w:p>
+    <w:p>
+      <w:pPr>
+        <w:pStyle w:val="ListParagraph"/>
+        <w:numPr>
+          <w:ilvl w:val="0"/>
+          <w:numId w:val="1"/>
+        </w:numPr>
+      </w:pPr>
+      <w:r>
+        <w:t>Maximise compatibility with current and future users</w:t>
+      </w:r>
+    </w:p>
+    <w:p>
+      <w:pPr>
+        <w:pStyle w:val="ListParagraph"/>
+        <w:numPr>
+          <w:ilvl w:val="0"/>
+          <w:numId w:val="1"/>
+        </w:numPr>
+      </w:pPr>
+      <w:r>
+        <w:t>Interface components can be pragmatically determined</w:t>
+      </w:r>
+    </w:p>
+    <w:p/>
+    <w:p/>
+    <w:p/>
+    <w:p/>
+    <w:p/>
+    <w:p/>
+    <w:p/>
+    <w:p/>
+    <w:p/>
+    <w:p/>
+    <w:p/>
+    <w:p/>
+    <w:p/>
+    <w:p/>
+    <w:p/>
+    <w:p/>
+    <w:p/>
+    <w:p/>
+    <w:p/>
+    <w:p/>
+    <w:p/>
+    <w:p/>
+    <w:p/>
+    <w:p/>
+    <w:p/>
+    <w:p/>
+    <w:p/>
+    <w:p/>
+    <w:p/>
     <w:p>
       <w:pPr>
         <w:pStyle w:val="ListParagraph"/>
@@ -684,7 +1158,6 @@
     <w:next w:val="Normal"/>
     <w:link w:val="Heading2Char"/>
     <w:uiPriority w:val="9"/>
-    <w:semiHidden/>
     <w:unhideWhenUsed/>
     <w:qFormat/>
     <w:rsid w:val="005A4D9C"/>
@@ -859,7 +1332,6 @@
   <w:style w:type="character" w:default="1" w:styleId="DefaultParagraphFont">
     <w:name w:val="Default Paragraph Font"/>
     <w:uiPriority w:val="1"/>
-    <w:semiHidden/>
     <w:unhideWhenUsed/>
   </w:style>
   <w:style w:type="table" w:default="1" w:styleId="TableNormal">
@@ -901,7 +1373,6 @@
     <w:basedOn w:val="DefaultParagraphFont"/>
     <w:link w:val="Heading2"/>
     <w:uiPriority w:val="9"/>
-    <w:semiHidden/>
     <w:rsid w:val="005A4D9C"/>
     <w:rPr>
       <w:rFonts w:asciiTheme="majorHAnsi" w:eastAsiaTheme="majorEastAsia" w:hAnsiTheme="majorHAnsi" w:cstheme="majorBidi"/>

--- a/Research Task - Guidelines.docx
+++ b/Research Task - Guidelines.docx
@@ -480,6 +480,172 @@
       </w:pPr>
       <w:r>
         <w:t>Interface components can be pragmatically determined</w:t>
+      </w:r>
+    </w:p>
+    <w:p/>
+    <w:p/>
+    <w:p/>
+    <w:p/>
+    <w:p>
+      <w:pPr>
+        <w:pStyle w:val="Heading2"/>
+      </w:pPr>
+      <w:r>
+        <w:lastRenderedPageBreak/>
+        <w:t>Teacher standards</w:t>
+      </w:r>
+    </w:p>
+    <w:p>
+      <w:pPr>
+        <w:pStyle w:val="ListParagraph"/>
+        <w:numPr>
+          <w:ilvl w:val="0"/>
+          <w:numId w:val="1"/>
+        </w:numPr>
+      </w:pPr>
+      <w:r>
+        <w:t>Set high expectations which inspire, motivate and challenge students</w:t>
+      </w:r>
+    </w:p>
+    <w:p>
+      <w:pPr>
+        <w:pStyle w:val="ListParagraph"/>
+        <w:numPr>
+          <w:ilvl w:val="0"/>
+          <w:numId w:val="1"/>
+        </w:numPr>
+      </w:pPr>
+      <w:r>
+        <w:t>Promote good outcomes and progress by pupils</w:t>
+      </w:r>
+    </w:p>
+    <w:p>
+      <w:pPr>
+        <w:pStyle w:val="ListParagraph"/>
+        <w:numPr>
+          <w:ilvl w:val="0"/>
+          <w:numId w:val="1"/>
+        </w:numPr>
+      </w:pPr>
+      <w:r>
+        <w:t>Demonstrate good subject and curriculum knowledge</w:t>
+      </w:r>
+    </w:p>
+    <w:p>
+      <w:pPr>
+        <w:pStyle w:val="ListParagraph"/>
+        <w:numPr>
+          <w:ilvl w:val="0"/>
+          <w:numId w:val="1"/>
+        </w:numPr>
+      </w:pPr>
+      <w:r>
+        <w:t xml:space="preserve">Plan and teach well structured lessons </w:t>
+      </w:r>
+    </w:p>
+    <w:p>
+      <w:pPr>
+        <w:pStyle w:val="ListParagraph"/>
+        <w:numPr>
+          <w:ilvl w:val="0"/>
+          <w:numId w:val="1"/>
+        </w:numPr>
+      </w:pPr>
+      <w:r>
+        <w:t>Adapt teaching to respond to the strengths and needs of all pupils</w:t>
+      </w:r>
+    </w:p>
+    <w:p>
+      <w:pPr>
+        <w:pStyle w:val="ListParagraph"/>
+        <w:numPr>
+          <w:ilvl w:val="0"/>
+          <w:numId w:val="1"/>
+        </w:numPr>
+      </w:pPr>
+      <w:r>
+        <w:t>Make accurate and productive use of assessment</w:t>
+      </w:r>
+    </w:p>
+    <w:p>
+      <w:pPr>
+        <w:pStyle w:val="ListParagraph"/>
+        <w:numPr>
+          <w:ilvl w:val="0"/>
+          <w:numId w:val="1"/>
+        </w:numPr>
+      </w:pPr>
+      <w:r>
+        <w:t>Manage behaviour effectively to ensure a good and safe learning environment</w:t>
+      </w:r>
+    </w:p>
+    <w:p>
+      <w:pPr>
+        <w:pStyle w:val="ListParagraph"/>
+        <w:numPr>
+          <w:ilvl w:val="0"/>
+          <w:numId w:val="1"/>
+        </w:numPr>
+      </w:pPr>
+      <w:r>
+        <w:t>Fulfil wider professional responsibilities</w:t>
+      </w:r>
+    </w:p>
+    <w:p/>
+    <w:p>
+      <w:r>
+        <w:t>A teacher is expected to demonstrate consistently high standards of personal and professional conduct</w:t>
+      </w:r>
+      <w:r>
+        <w:t>.</w:t>
+      </w:r>
+    </w:p>
+    <w:p>
+      <w:r>
+        <w:t>Teachers uphold public trust in the profession and maintain high standards of ethics and behaviour</w:t>
+      </w:r>
+      <w:r>
+        <w:t>.</w:t>
+      </w:r>
+    </w:p>
+    <w:p>
+      <w:r>
+        <w:t xml:space="preserve">Teachers must have proper and professional regard for the ethos, policies and practices of the school in which they </w:t>
+      </w:r>
+      <w:proofErr w:type="gramStart"/>
+      <w:r>
+        <w:t>teach, and</w:t>
+      </w:r>
+      <w:proofErr w:type="gramEnd"/>
+      <w:r>
+        <w:t xml:space="preserve"> maintain high standards in their own attendance and punctuality. </w:t>
+      </w:r>
+    </w:p>
+    <w:p>
+      <w:r>
+        <w:t xml:space="preserve"> Teachers must </w:t>
+      </w:r>
+      <w:proofErr w:type="gramStart"/>
+      <w:r>
+        <w:t>have an understanding of</w:t>
+      </w:r>
+      <w:proofErr w:type="gramEnd"/>
+      <w:r>
+        <w:t>, and always act within, the statutory frameworks which set out their professional duties and responsibilities</w:t>
+      </w:r>
+    </w:p>
+    <w:p/>
+    <w:p>
+      <w:pPr>
+        <w:pStyle w:val="Heading2"/>
+      </w:pPr>
+      <w:r>
+        <w:t>Copyright</w:t>
+      </w:r>
+    </w:p>
+    <w:p>
+      <w:r>
+        <w:t>To ensure that we meet copyright, we will ensure we have permission to use all assets beforehand.</w:t>
       </w:r>
     </w:p>
     <w:p/>
@@ -488,116 +654,9 @@
     <w:p/>
     <w:p/>
     <w:p/>
-    <w:p/>
-    <w:p/>
-    <w:p/>
-    <w:p/>
-    <w:p/>
-    <w:p/>
-    <w:p/>
-    <w:p/>
-    <w:p/>
-    <w:p/>
-    <w:p/>
-    <w:p/>
-    <w:p/>
-    <w:p/>
-    <w:p/>
-    <w:p/>
-    <w:p/>
-    <w:p/>
-    <w:p/>
-    <w:p/>
-    <w:p/>
-    <w:p/>
-    <w:p/>
-    <w:p>
-      <w:pPr>
-        <w:pStyle w:val="ListParagraph"/>
-        <w:numPr>
-          <w:ilvl w:val="0"/>
-          <w:numId w:val="1"/>
-        </w:numPr>
-      </w:pPr>
-      <w:r>
-        <w:t>WCAG</w:t>
-      </w:r>
-    </w:p>
-    <w:p>
-      <w:pPr>
-        <w:pStyle w:val="ListParagraph"/>
-      </w:pPr>
-    </w:p>
-    <w:p>
-      <w:pPr>
-        <w:pStyle w:val="ListParagraph"/>
-        <w:ind w:left="405"/>
-      </w:pPr>
-    </w:p>
-    <w:p>
-      <w:pPr>
-        <w:pStyle w:val="ListParagraph"/>
-        <w:numPr>
-          <w:ilvl w:val="0"/>
-          <w:numId w:val="1"/>
-        </w:numPr>
-      </w:pPr>
-      <w:r>
-        <w:t>Teacher Standards:</w:t>
-      </w:r>
-    </w:p>
-    <w:p>
-      <w:pPr>
-        <w:pStyle w:val="ListParagraph"/>
-        <w:ind w:left="405"/>
-      </w:pPr>
-    </w:p>
-    <w:p>
-      <w:pPr>
-        <w:pStyle w:val="ListParagraph"/>
-        <w:ind w:left="405"/>
-      </w:pPr>
-      <w:hyperlink r:id="rId5" w:history="1">
-        <w:r>
-          <w:rPr>
-            <w:rStyle w:val="Hyperlink"/>
-          </w:rPr>
-          <w:t>https://assets.publishing.service.gov.uk/media/5a750668ed915d3c7d529cad/Teachers_standard_information.pdf</w:t>
-        </w:r>
-      </w:hyperlink>
-      <w:r>
-        <w:t xml:space="preserve">  - Teacher standards (Would need a system in place to monitor teacher activity to ensure teachers are following correct standards)</w:t>
-      </w:r>
-    </w:p>
-    <w:p/>
-    <w:p>
-      <w:pPr>
-        <w:pStyle w:val="ListParagraph"/>
-        <w:numPr>
-          <w:ilvl w:val="0"/>
-          <w:numId w:val="1"/>
-        </w:numPr>
-      </w:pPr>
-      <w:r>
-        <w:t xml:space="preserve">National Curriculum </w:t>
-      </w:r>
-    </w:p>
-    <w:p>
-      <w:pPr>
-        <w:pStyle w:val="ListParagraph"/>
-        <w:ind w:left="405"/>
-      </w:pPr>
-    </w:p>
-    <w:p>
-      <w:pPr>
-        <w:pStyle w:val="ListParagraph"/>
-        <w:numPr>
-          <w:ilvl w:val="0"/>
-          <w:numId w:val="1"/>
-        </w:numPr>
-      </w:pPr>
-      <w:r>
-        <w:t xml:space="preserve">Copyright </w:t>
+    <w:p>
+      <w:r>
+        <w:t xml:space="preserve"> </w:t>
       </w:r>
     </w:p>
     <w:sectPr>
